--- a/docs/小作业/1-前半部分.docx
+++ b/docs/小作业/1-前半部分.docx
@@ -23,23 +23,7 @@
           <w:rFonts w:hint="eastAsia"/>
           <w:color w:val="FF0000"/>
         </w:rPr>
-        <w:t>（请仔细核对下面的文字是否正确，并核对</w:t>
-      </w:r>
-      <w:proofErr w:type="gramStart"/>
-      <w:r>
-        <w:rPr>
-          <w:rFonts w:hint="eastAsia"/>
-          <w:color w:val="FF0000"/>
-        </w:rPr>
-        <w:t>图是否</w:t>
-      </w:r>
-      <w:proofErr w:type="gramEnd"/>
-      <w:r>
-        <w:rPr>
-          <w:rFonts w:hint="eastAsia"/>
-          <w:color w:val="FF0000"/>
-        </w:rPr>
-        <w:t>正确，用EA重新画出）（可用Word的修订功能进行修订）</w:t>
+        <w:t>（请仔细核对下面的文字是否正确，并核对图是否正确，用EA重新画出）（可用Word的修订功能进行修订）</w:t>
       </w:r>
       <w:r>
         <w:rPr>
@@ -67,21 +51,109 @@
         <w:rPr>
           <w:rFonts w:hint="eastAsia"/>
         </w:rPr>
-        <w:t>首先确定存在两个角色：管理员和学生。接着分析出7个用例：查询课程、选课、退课、添加课程、更改课程信息、删除课程信息和登陆，然后确定包含关系：学生查询课程，选课和</w:t>
-      </w:r>
-      <w:proofErr w:type="gramStart"/>
-      <w:r>
-        <w:rPr>
-          <w:rFonts w:hint="eastAsia"/>
-        </w:rPr>
-        <w:t>退课操作</w:t>
-      </w:r>
-      <w:proofErr w:type="gramEnd"/>
-      <w:r>
-        <w:rPr>
-          <w:rFonts w:hint="eastAsia"/>
-        </w:rPr>
-        <w:t>时都要先进行登陆操作；同样地，管理员在进行添加，修改，删除课程操作时也需要先执行登陆操作。通过以上分析，就可以画出选课系统的用例图。</w:t>
+        <w:t>首先确定存在两个角色：管理员和学生。接着分析出7个用例：查询课程、选课、退课、添加课程、更改课程信息、删除课程信息和登陆，然后确定</w:t>
+      </w:r>
+      <w:del w:id="0" w:author="杨 壮" w:date="2020-06-06T17:29:00Z">
+        <w:r>
+          <w:rPr>
+            <w:rFonts w:hint="eastAsia"/>
+          </w:rPr>
+          <w:delText>包含关系</w:delText>
+        </w:r>
+      </w:del>
+      <w:ins w:id="1" w:author="杨 壮" w:date="2020-06-06T17:29:00Z">
+        <w:r>
+          <w:rPr>
+            <w:rFonts w:hint="eastAsia"/>
+          </w:rPr>
+          <w:t>前置条件</w:t>
+        </w:r>
+      </w:ins>
+      <w:r>
+        <w:rPr>
+          <w:rFonts w:hint="eastAsia"/>
+        </w:rPr>
+        <w:t>：学生</w:t>
+      </w:r>
+      <w:ins w:id="2" w:author="杨 壮" w:date="2020-06-06T17:31:00Z">
+        <w:r>
+          <w:rPr>
+            <w:rFonts w:hint="eastAsia"/>
+          </w:rPr>
+          <w:t>进行</w:t>
+        </w:r>
+      </w:ins>
+      <w:r>
+        <w:rPr>
+          <w:rFonts w:hint="eastAsia"/>
+        </w:rPr>
+        <w:t>查询课程，选课和退课操作</w:t>
+      </w:r>
+      <w:del w:id="3" w:author="杨 壮" w:date="2020-06-06T17:31:00Z">
+        <w:r>
+          <w:rPr>
+            <w:rFonts w:hint="eastAsia"/>
+          </w:rPr>
+          <w:delText>时</w:delText>
+        </w:r>
+      </w:del>
+      <w:ins w:id="4" w:author="杨 壮" w:date="2020-06-06T17:31:00Z">
+        <w:r>
+          <w:rPr>
+            <w:rFonts w:hint="eastAsia"/>
+          </w:rPr>
+          <w:t>之前</w:t>
+        </w:r>
+      </w:ins>
+      <w:r>
+        <w:rPr>
+          <w:rFonts w:hint="eastAsia"/>
+        </w:rPr>
+        <w:t>都要先</w:t>
+      </w:r>
+      <w:ins w:id="5" w:author="杨 壮" w:date="2020-06-06T17:31:00Z">
+        <w:r>
+          <w:rPr>
+            <w:rFonts w:hint="eastAsia"/>
+          </w:rPr>
+          <w:t>执行</w:t>
+        </w:r>
+      </w:ins>
+      <w:del w:id="6" w:author="杨 壮" w:date="2020-06-06T17:31:00Z">
+        <w:r>
+          <w:rPr>
+            <w:rFonts w:hint="eastAsia"/>
+          </w:rPr>
+          <w:delText>进行</w:delText>
+        </w:r>
+      </w:del>
+      <w:r>
+        <w:rPr>
+          <w:rFonts w:hint="eastAsia"/>
+        </w:rPr>
+        <w:t>登陆操作；同样地，管理员在进行添加，修改，删除课程操作</w:t>
+      </w:r>
+      <w:ins w:id="7" w:author="杨 壮" w:date="2020-06-06T17:31:00Z">
+        <w:r>
+          <w:rPr>
+            <w:rFonts w:hint="eastAsia"/>
+          </w:rPr>
+          <w:t>之前</w:t>
+        </w:r>
+      </w:ins>
+      <w:del w:id="8" w:author="杨 壮" w:date="2020-06-06T17:31:00Z">
+        <w:r>
+          <w:rPr>
+            <w:rFonts w:hint="eastAsia"/>
+          </w:rPr>
+          <w:delText>时</w:delText>
+        </w:r>
+      </w:del>
+      <w:r>
+        <w:rPr>
+          <w:rFonts w:hint="eastAsia"/>
+        </w:rPr>
+        <w:t>也需要先执行登陆操作。通过以上分析，就可以画出选课系统的用例图。</w:t>
       </w:r>
     </w:p>
     <w:p>
@@ -93,59 +165,110 @@
       </w:r>
     </w:p>
     <w:p>
-      <w:r>
-        <w:rPr>
-          <w:noProof/>
-        </w:rPr>
-        <w:drawing>
-          <wp:inline distT="0" distB="0" distL="0" distR="0" wp14:anchorId="298F800E" wp14:editId="01306DE9">
-            <wp:extent cx="5237979" cy="2722058"/>
-            <wp:effectExtent l="0" t="0" r="1270" b="2540"/>
-            <wp:docPr id="12" name="图片 12"/>
-            <wp:cNvGraphicFramePr>
-              <a:graphicFrameLocks xmlns:a="http://schemas.openxmlformats.org/drawingml/2006/main" noChangeAspect="1"/>
-            </wp:cNvGraphicFramePr>
-            <a:graphic xmlns:a="http://schemas.openxmlformats.org/drawingml/2006/main">
-              <a:graphicData uri="http://schemas.openxmlformats.org/drawingml/2006/picture">
-                <pic:pic xmlns:pic="http://schemas.openxmlformats.org/drawingml/2006/picture">
-                  <pic:nvPicPr>
-                    <pic:cNvPr id="0" name=""/>
-                    <pic:cNvPicPr/>
-                  </pic:nvPicPr>
-                  <pic:blipFill rotWithShape="1">
-                    <a:blip r:embed="rId4"/>
-                    <a:srcRect l="1" r="676" b="8200"/>
-                    <a:stretch/>
-                  </pic:blipFill>
-                  <pic:spPr bwMode="auto">
-                    <a:xfrm>
-                      <a:off x="0" y="0"/>
-                      <a:ext cx="5238659" cy="2722411"/>
-                    </a:xfrm>
-                    <a:prstGeom prst="rect">
-                      <a:avLst/>
-                    </a:prstGeom>
-                    <a:ln>
-                      <a:noFill/>
-                    </a:ln>
-                    <a:extLst>
-                      <a:ext uri="{53640926-AAD7-44D8-BBD7-CCE9431645EC}">
-                        <a14:shadowObscured xmlns:a14="http://schemas.microsoft.com/office/drawing/2010/main"/>
-                      </a:ext>
-                    </a:extLst>
-                  </pic:spPr>
-                </pic:pic>
-              </a:graphicData>
-            </a:graphic>
-          </wp:inline>
-        </w:drawing>
-      </w:r>
-    </w:p>
-    <w:p>
-      <w:r>
-        <w:rPr>
-          <w:rFonts w:hint="eastAsia"/>
-        </w:rPr>
+      <w:pPr>
+        <w:jc w:val="center"/>
+        <w:pPrChange w:id="9" w:author="杨 壮" w:date="2020-06-06T17:30:00Z">
+          <w:pPr/>
+        </w:pPrChange>
+      </w:pPr>
+      <w:del w:id="10" w:author="杨 壮" w:date="2020-06-06T17:30:00Z">
+        <w:r>
+          <w:rPr>
+            <w:noProof/>
+          </w:rPr>
+          <w:drawing>
+            <wp:inline distT="0" distB="0" distL="0" distR="0" wp14:anchorId="298F800E" wp14:editId="22B9DA73">
+              <wp:extent cx="5237979" cy="2722058"/>
+              <wp:effectExtent l="0" t="0" r="1270" b="2540"/>
+              <wp:docPr id="12" name="图片 12"/>
+              <wp:cNvGraphicFramePr>
+                <a:graphicFrameLocks xmlns:a="http://schemas.openxmlformats.org/drawingml/2006/main" noChangeAspect="1"/>
+              </wp:cNvGraphicFramePr>
+              <a:graphic xmlns:a="http://schemas.openxmlformats.org/drawingml/2006/main">
+                <a:graphicData uri="http://schemas.openxmlformats.org/drawingml/2006/picture">
+                  <pic:pic xmlns:pic="http://schemas.openxmlformats.org/drawingml/2006/picture">
+                    <pic:nvPicPr>
+                      <pic:cNvPr id="0" name=""/>
+                      <pic:cNvPicPr/>
+                    </pic:nvPicPr>
+                    <pic:blipFill rotWithShape="1">
+                      <a:blip r:embed="rId5"/>
+                      <a:srcRect l="1" r="676" b="8200"/>
+                      <a:stretch/>
+                    </pic:blipFill>
+                    <pic:spPr bwMode="auto">
+                      <a:xfrm>
+                        <a:off x="0" y="0"/>
+                        <a:ext cx="5238659" cy="2722411"/>
+                      </a:xfrm>
+                      <a:prstGeom prst="rect">
+                        <a:avLst/>
+                      </a:prstGeom>
+                      <a:ln>
+                        <a:noFill/>
+                      </a:ln>
+                      <a:extLst>
+                        <a:ext uri="{53640926-AAD7-44D8-BBD7-CCE9431645EC}">
+                          <a14:shadowObscured xmlns:a14="http://schemas.microsoft.com/office/drawing/2010/main"/>
+                        </a:ext>
+                      </a:extLst>
+                    </pic:spPr>
+                  </pic:pic>
+                </a:graphicData>
+              </a:graphic>
+            </wp:inline>
+          </w:drawing>
+        </w:r>
+      </w:del>
+      <w:ins w:id="11" w:author="杨 壮" w:date="2020-06-06T17:30:00Z">
+        <w:r>
+          <w:rPr>
+            <w:noProof/>
+          </w:rPr>
+          <w:drawing>
+            <wp:inline distT="0" distB="0" distL="0" distR="0" wp14:anchorId="636AB632" wp14:editId="54723B8C">
+              <wp:extent cx="3749845" cy="5020259"/>
+              <wp:effectExtent l="0" t="0" r="3175" b="9525"/>
+              <wp:docPr id="1" name="图片 1"/>
+              <wp:cNvGraphicFramePr>
+                <a:graphicFrameLocks xmlns:a="http://schemas.openxmlformats.org/drawingml/2006/main" noChangeAspect="1"/>
+              </wp:cNvGraphicFramePr>
+              <a:graphic xmlns:a="http://schemas.openxmlformats.org/drawingml/2006/main">
+                <a:graphicData uri="http://schemas.openxmlformats.org/drawingml/2006/picture">
+                  <pic:pic xmlns:pic="http://schemas.openxmlformats.org/drawingml/2006/picture">
+                    <pic:nvPicPr>
+                      <pic:cNvPr id="1" name=""/>
+                      <pic:cNvPicPr/>
+                    </pic:nvPicPr>
+                    <pic:blipFill>
+                      <a:blip r:embed="rId6"/>
+                      <a:stretch>
+                        <a:fillRect/>
+                      </a:stretch>
+                    </pic:blipFill>
+                    <pic:spPr>
+                      <a:xfrm>
+                        <a:off x="0" y="0"/>
+                        <a:ext cx="3767033" cy="5043271"/>
+                      </a:xfrm>
+                      <a:prstGeom prst="rect">
+                        <a:avLst/>
+                      </a:prstGeom>
+                    </pic:spPr>
+                  </pic:pic>
+                </a:graphicData>
+              </a:graphic>
+            </wp:inline>
+          </w:drawing>
+        </w:r>
+      </w:ins>
+    </w:p>
+    <w:p>
+      <w:r>
+        <w:rPr>
+          <w:rFonts w:hint="eastAsia"/>
+        </w:rPr>
+        <w:lastRenderedPageBreak/>
         <w:t>登陆用例的活动图：</w:t>
       </w:r>
     </w:p>
@@ -154,72 +277,107 @@
         <w:rPr>
           <w:rFonts w:hint="eastAsia"/>
         </w:rPr>
-        <w:t>解题思路：登陆用例分为两个部分，管理员和学生。管理员进入系统管理登陆界面，输入用户名和密码进行登陆，若用户名和密码正确，则进入系统管理界面，若输入有误，则跳转回登陆界面；学生进入选课系统登陆界面，输入学号和密码，</w:t>
-      </w:r>
-      <w:proofErr w:type="gramStart"/>
-      <w:r>
-        <w:rPr>
-          <w:rFonts w:hint="eastAsia"/>
-        </w:rPr>
-        <w:t>若学</w:t>
-      </w:r>
-      <w:proofErr w:type="gramEnd"/>
-      <w:r>
-        <w:rPr>
-          <w:rFonts w:hint="eastAsia"/>
-        </w:rPr>
-        <w:t>号和密码正确，则进入选课系统界面，若输入有误，则跳转回登陆界面。</w:t>
-      </w:r>
-    </w:p>
-    <w:p>
-      <w:r>
-        <w:rPr>
-          <w:noProof/>
-        </w:rPr>
-        <w:lastRenderedPageBreak/>
-        <w:drawing>
-          <wp:inline distT="0" distB="0" distL="0" distR="0" wp14:anchorId="39F5286F" wp14:editId="0D1D0B49">
-            <wp:extent cx="5148124" cy="2642775"/>
-            <wp:effectExtent l="0" t="0" r="0" b="5715"/>
-            <wp:docPr id="4" name="图片 4"/>
-            <wp:cNvGraphicFramePr>
-              <a:graphicFrameLocks xmlns:a="http://schemas.openxmlformats.org/drawingml/2006/main" noChangeAspect="1"/>
-            </wp:cNvGraphicFramePr>
-            <a:graphic xmlns:a="http://schemas.openxmlformats.org/drawingml/2006/main">
-              <a:graphicData uri="http://schemas.openxmlformats.org/drawingml/2006/picture">
-                <pic:pic xmlns:pic="http://schemas.openxmlformats.org/drawingml/2006/picture">
-                  <pic:nvPicPr>
-                    <pic:cNvPr id="0" name=""/>
-                    <pic:cNvPicPr/>
-                  </pic:nvPicPr>
-                  <pic:blipFill rotWithShape="1">
-                    <a:blip r:embed="rId5"/>
-                    <a:srcRect r="2380" b="10873"/>
-                    <a:stretch/>
-                  </pic:blipFill>
-                  <pic:spPr bwMode="auto">
-                    <a:xfrm>
-                      <a:off x="0" y="0"/>
-                      <a:ext cx="5148792" cy="2643118"/>
-                    </a:xfrm>
-                    <a:prstGeom prst="rect">
-                      <a:avLst/>
-                    </a:prstGeom>
-                    <a:ln>
-                      <a:noFill/>
-                    </a:ln>
-                    <a:extLst>
-                      <a:ext uri="{53640926-AAD7-44D8-BBD7-CCE9431645EC}">
-                        <a14:shadowObscured xmlns:a14="http://schemas.microsoft.com/office/drawing/2010/main"/>
-                      </a:ext>
-                    </a:extLst>
-                  </pic:spPr>
-                </pic:pic>
-              </a:graphicData>
-            </a:graphic>
-          </wp:inline>
-        </w:drawing>
-      </w:r>
+        <w:t>解题思路：登陆用例分为两个部分，管理员和学生。管理员进入系统管理登陆界面，输入用户名和密码进行登陆，若用户名和密码正确，则进入系统管理界面，若输入有误，则跳转回登陆界面；学生进入选课系统登陆界面，输入学号和密码，若学号和密码正确，则进入选课系统界面，若输入有误，则跳转回登陆界面。</w:t>
+      </w:r>
+    </w:p>
+    <w:p>
+      <w:pPr>
+        <w:jc w:val="center"/>
+        <w:pPrChange w:id="12" w:author="杨 壮" w:date="2020-06-06T17:44:00Z">
+          <w:pPr/>
+        </w:pPrChange>
+      </w:pPr>
+      <w:del w:id="13" w:author="杨 壮" w:date="2020-06-06T17:44:00Z">
+        <w:r>
+          <w:rPr>
+            <w:noProof/>
+          </w:rPr>
+          <w:drawing>
+            <wp:inline distT="0" distB="0" distL="0" distR="0" wp14:anchorId="39F5286F" wp14:editId="7E909721">
+              <wp:extent cx="5148124" cy="2642775"/>
+              <wp:effectExtent l="0" t="0" r="0" b="5715"/>
+              <wp:docPr id="4" name="图片 4"/>
+              <wp:cNvGraphicFramePr>
+                <a:graphicFrameLocks xmlns:a="http://schemas.openxmlformats.org/drawingml/2006/main" noChangeAspect="1"/>
+              </wp:cNvGraphicFramePr>
+              <a:graphic xmlns:a="http://schemas.openxmlformats.org/drawingml/2006/main">
+                <a:graphicData uri="http://schemas.openxmlformats.org/drawingml/2006/picture">
+                  <pic:pic xmlns:pic="http://schemas.openxmlformats.org/drawingml/2006/picture">
+                    <pic:nvPicPr>
+                      <pic:cNvPr id="0" name=""/>
+                      <pic:cNvPicPr/>
+                    </pic:nvPicPr>
+                    <pic:blipFill rotWithShape="1">
+                      <a:blip r:embed="rId7"/>
+                      <a:srcRect r="2380" b="10873"/>
+                      <a:stretch/>
+                    </pic:blipFill>
+                    <pic:spPr bwMode="auto">
+                      <a:xfrm>
+                        <a:off x="0" y="0"/>
+                        <a:ext cx="5148792" cy="2643118"/>
+                      </a:xfrm>
+                      <a:prstGeom prst="rect">
+                        <a:avLst/>
+                      </a:prstGeom>
+                      <a:ln>
+                        <a:noFill/>
+                      </a:ln>
+                      <a:extLst>
+                        <a:ext uri="{53640926-AAD7-44D8-BBD7-CCE9431645EC}">
+                          <a14:shadowObscured xmlns:a14="http://schemas.microsoft.com/office/drawing/2010/main"/>
+                        </a:ext>
+                      </a:extLst>
+                    </pic:spPr>
+                  </pic:pic>
+                </a:graphicData>
+              </a:graphic>
+            </wp:inline>
+          </w:drawing>
+        </w:r>
+      </w:del>
+      <w:ins w:id="14" w:author="杨 壮" w:date="2020-06-06T17:44:00Z">
+        <w:r>
+          <w:rPr>
+            <w:noProof/>
+          </w:rPr>
+          <w:drawing>
+            <wp:inline distT="0" distB="0" distL="0" distR="0" wp14:anchorId="01E6DD3B" wp14:editId="048194E8">
+              <wp:extent cx="5274310" cy="5880735"/>
+              <wp:effectExtent l="0" t="0" r="2540" b="5715"/>
+              <wp:docPr id="3" name="图片 3"/>
+              <wp:cNvGraphicFramePr>
+                <a:graphicFrameLocks xmlns:a="http://schemas.openxmlformats.org/drawingml/2006/main" noChangeAspect="1"/>
+              </wp:cNvGraphicFramePr>
+              <a:graphic xmlns:a="http://schemas.openxmlformats.org/drawingml/2006/main">
+                <a:graphicData uri="http://schemas.openxmlformats.org/drawingml/2006/picture">
+                  <pic:pic xmlns:pic="http://schemas.openxmlformats.org/drawingml/2006/picture">
+                    <pic:nvPicPr>
+                      <pic:cNvPr id="1" name=""/>
+                      <pic:cNvPicPr/>
+                    </pic:nvPicPr>
+                    <pic:blipFill>
+                      <a:blip r:embed="rId8"/>
+                      <a:stretch>
+                        <a:fillRect/>
+                      </a:stretch>
+                    </pic:blipFill>
+                    <pic:spPr>
+                      <a:xfrm>
+                        <a:off x="0" y="0"/>
+                        <a:ext cx="5274310" cy="5880735"/>
+                      </a:xfrm>
+                      <a:prstGeom prst="rect">
+                        <a:avLst/>
+                      </a:prstGeom>
+                    </pic:spPr>
+                  </pic:pic>
+                </a:graphicData>
+              </a:graphic>
+            </wp:inline>
+          </w:drawing>
+        </w:r>
+      </w:ins>
     </w:p>
     <w:p>
       <w:r>
@@ -238,53 +396,104 @@
       </w:r>
     </w:p>
     <w:p>
-      <w:r>
-        <w:rPr>
-          <w:noProof/>
-        </w:rPr>
-        <w:drawing>
-          <wp:inline distT="0" distB="0" distL="0" distR="0" wp14:anchorId="2E46B01C" wp14:editId="68DEEBAD">
-            <wp:extent cx="5206266" cy="2648060"/>
-            <wp:effectExtent l="0" t="0" r="0" b="0"/>
-            <wp:docPr id="5" name="图片 5"/>
-            <wp:cNvGraphicFramePr>
-              <a:graphicFrameLocks xmlns:a="http://schemas.openxmlformats.org/drawingml/2006/main" noChangeAspect="1"/>
-            </wp:cNvGraphicFramePr>
-            <a:graphic xmlns:a="http://schemas.openxmlformats.org/drawingml/2006/main">
-              <a:graphicData uri="http://schemas.openxmlformats.org/drawingml/2006/picture">
-                <pic:pic xmlns:pic="http://schemas.openxmlformats.org/drawingml/2006/picture">
-                  <pic:nvPicPr>
-                    <pic:cNvPr id="0" name=""/>
-                    <pic:cNvPicPr/>
-                  </pic:nvPicPr>
-                  <pic:blipFill rotWithShape="1">
-                    <a:blip r:embed="rId6"/>
-                    <a:srcRect r="1277" b="10695"/>
-                    <a:stretch/>
-                  </pic:blipFill>
-                  <pic:spPr bwMode="auto">
-                    <a:xfrm>
-                      <a:off x="0" y="0"/>
-                      <a:ext cx="5206942" cy="2648404"/>
-                    </a:xfrm>
-                    <a:prstGeom prst="rect">
-                      <a:avLst/>
-                    </a:prstGeom>
-                    <a:ln>
-                      <a:noFill/>
-                    </a:ln>
-                    <a:extLst>
-                      <a:ext uri="{53640926-AAD7-44D8-BBD7-CCE9431645EC}">
-                        <a14:shadowObscured xmlns:a14="http://schemas.microsoft.com/office/drawing/2010/main"/>
-                      </a:ext>
-                    </a:extLst>
-                  </pic:spPr>
-                </pic:pic>
-              </a:graphicData>
-            </a:graphic>
-          </wp:inline>
-        </w:drawing>
-      </w:r>
+      <w:pPr>
+        <w:jc w:val="center"/>
+        <w:pPrChange w:id="15" w:author="杨 壮" w:date="2020-06-06T17:54:00Z">
+          <w:pPr/>
+        </w:pPrChange>
+      </w:pPr>
+      <w:del w:id="16" w:author="杨 壮" w:date="2020-06-06T17:54:00Z">
+        <w:r>
+          <w:rPr>
+            <w:noProof/>
+          </w:rPr>
+          <w:lastRenderedPageBreak/>
+          <w:drawing>
+            <wp:inline distT="0" distB="0" distL="0" distR="0" wp14:anchorId="2E46B01C" wp14:editId="1D48DEE9">
+              <wp:extent cx="5206266" cy="2648060"/>
+              <wp:effectExtent l="0" t="0" r="0" b="0"/>
+              <wp:docPr id="5" name="图片 5"/>
+              <wp:cNvGraphicFramePr>
+                <a:graphicFrameLocks xmlns:a="http://schemas.openxmlformats.org/drawingml/2006/main" noChangeAspect="1"/>
+              </wp:cNvGraphicFramePr>
+              <a:graphic xmlns:a="http://schemas.openxmlformats.org/drawingml/2006/main">
+                <a:graphicData uri="http://schemas.openxmlformats.org/drawingml/2006/picture">
+                  <pic:pic xmlns:pic="http://schemas.openxmlformats.org/drawingml/2006/picture">
+                    <pic:nvPicPr>
+                      <pic:cNvPr id="0" name=""/>
+                      <pic:cNvPicPr/>
+                    </pic:nvPicPr>
+                    <pic:blipFill rotWithShape="1">
+                      <a:blip r:embed="rId9"/>
+                      <a:srcRect r="1277" b="10695"/>
+                      <a:stretch/>
+                    </pic:blipFill>
+                    <pic:spPr bwMode="auto">
+                      <a:xfrm>
+                        <a:off x="0" y="0"/>
+                        <a:ext cx="5206942" cy="2648404"/>
+                      </a:xfrm>
+                      <a:prstGeom prst="rect">
+                        <a:avLst/>
+                      </a:prstGeom>
+                      <a:ln>
+                        <a:noFill/>
+                      </a:ln>
+                      <a:extLst>
+                        <a:ext uri="{53640926-AAD7-44D8-BBD7-CCE9431645EC}">
+                          <a14:shadowObscured xmlns:a14="http://schemas.microsoft.com/office/drawing/2010/main"/>
+                        </a:ext>
+                      </a:extLst>
+                    </pic:spPr>
+                  </pic:pic>
+                </a:graphicData>
+              </a:graphic>
+            </wp:inline>
+          </w:drawing>
+        </w:r>
+      </w:del>
+      <w:ins w:id="17" w:author="杨 壮" w:date="2020-06-06T17:54:00Z">
+        <w:r>
+          <w:rPr>
+            <w:noProof/>
+          </w:rPr>
+          <w:drawing>
+            <wp:inline distT="0" distB="0" distL="0" distR="0" wp14:anchorId="2C5B6A12" wp14:editId="6A0F298E">
+              <wp:extent cx="4140683" cy="4851070"/>
+              <wp:effectExtent l="0" t="0" r="0" b="6985"/>
+              <wp:docPr id="8" name="图片 8"/>
+              <wp:cNvGraphicFramePr>
+                <a:graphicFrameLocks xmlns:a="http://schemas.openxmlformats.org/drawingml/2006/main" noChangeAspect="1"/>
+              </wp:cNvGraphicFramePr>
+              <a:graphic xmlns:a="http://schemas.openxmlformats.org/drawingml/2006/main">
+                <a:graphicData uri="http://schemas.openxmlformats.org/drawingml/2006/picture">
+                  <pic:pic xmlns:pic="http://schemas.openxmlformats.org/drawingml/2006/picture">
+                    <pic:nvPicPr>
+                      <pic:cNvPr id="1" name=""/>
+                      <pic:cNvPicPr/>
+                    </pic:nvPicPr>
+                    <pic:blipFill>
+                      <a:blip r:embed="rId10"/>
+                      <a:stretch>
+                        <a:fillRect/>
+                      </a:stretch>
+                    </pic:blipFill>
+                    <pic:spPr>
+                      <a:xfrm>
+                        <a:off x="0" y="0"/>
+                        <a:ext cx="4145160" cy="4856315"/>
+                      </a:xfrm>
+                      <a:prstGeom prst="rect">
+                        <a:avLst/>
+                      </a:prstGeom>
+                    </pic:spPr>
+                  </pic:pic>
+                </a:graphicData>
+              </a:graphic>
+            </wp:inline>
+          </w:drawing>
+        </w:r>
+      </w:ins>
     </w:p>
     <w:p>
       <w:r>
@@ -304,184 +513,221 @@
     </w:p>
     <w:p/>
     <w:p>
-      <w:r>
-        <w:rPr>
-          <w:noProof/>
-        </w:rPr>
-        <w:lastRenderedPageBreak/>
-        <w:drawing>
-          <wp:inline distT="0" distB="0" distL="0" distR="0" wp14:anchorId="4B042CF4" wp14:editId="7A3D7610">
-            <wp:extent cx="5169267" cy="2722058"/>
-            <wp:effectExtent l="0" t="0" r="0" b="2540"/>
-            <wp:docPr id="6" name="图片 6"/>
-            <wp:cNvGraphicFramePr>
-              <a:graphicFrameLocks xmlns:a="http://schemas.openxmlformats.org/drawingml/2006/main" noChangeAspect="1"/>
-            </wp:cNvGraphicFramePr>
-            <a:graphic xmlns:a="http://schemas.openxmlformats.org/drawingml/2006/main">
-              <a:graphicData uri="http://schemas.openxmlformats.org/drawingml/2006/picture">
-                <pic:pic xmlns:pic="http://schemas.openxmlformats.org/drawingml/2006/picture">
-                  <pic:nvPicPr>
-                    <pic:cNvPr id="0" name=""/>
-                    <pic:cNvPicPr/>
-                  </pic:nvPicPr>
-                  <pic:blipFill rotWithShape="1">
-                    <a:blip r:embed="rId7"/>
-                    <a:srcRect r="1979" b="8200"/>
-                    <a:stretch/>
-                  </pic:blipFill>
-                  <pic:spPr bwMode="auto">
-                    <a:xfrm>
-                      <a:off x="0" y="0"/>
-                      <a:ext cx="5169938" cy="2722411"/>
-                    </a:xfrm>
-                    <a:prstGeom prst="rect">
-                      <a:avLst/>
-                    </a:prstGeom>
-                    <a:ln>
-                      <a:noFill/>
-                    </a:ln>
-                    <a:extLst>
-                      <a:ext uri="{53640926-AAD7-44D8-BBD7-CCE9431645EC}">
-                        <a14:shadowObscured xmlns:a14="http://schemas.microsoft.com/office/drawing/2010/main"/>
-                      </a:ext>
-                    </a:extLst>
-                  </pic:spPr>
-                </pic:pic>
-              </a:graphicData>
-            </a:graphic>
-          </wp:inline>
-        </w:drawing>
-      </w:r>
-    </w:p>
-    <w:p>
-      <w:proofErr w:type="gramStart"/>
-      <w:r>
-        <w:rPr>
-          <w:rFonts w:hint="eastAsia"/>
-        </w:rPr>
-        <w:t>退课用例</w:t>
-      </w:r>
-      <w:proofErr w:type="gramEnd"/>
-      <w:r>
-        <w:rPr>
-          <w:rFonts w:hint="eastAsia"/>
-        </w:rPr>
-        <w:t>的活动图：</w:t>
-      </w:r>
-    </w:p>
-    <w:p>
-      <w:r>
-        <w:rPr>
-          <w:rFonts w:hint="eastAsia"/>
-        </w:rPr>
-        <w:t>解题思路：学生首先进入选课系统，然后</w:t>
-      </w:r>
-      <w:proofErr w:type="gramStart"/>
-      <w:r>
-        <w:rPr>
-          <w:rFonts w:hint="eastAsia"/>
-        </w:rPr>
-        <w:t>进行退课操作</w:t>
-      </w:r>
-      <w:proofErr w:type="gramEnd"/>
-      <w:r>
-        <w:rPr>
-          <w:rFonts w:hint="eastAsia"/>
-        </w:rPr>
-        <w:t>，系统验证学生所退选的课程是否为必修课以及是否超过退课时间，若不是必修课而且没有超出时限，则</w:t>
-      </w:r>
-      <w:proofErr w:type="gramStart"/>
-      <w:r>
-        <w:rPr>
-          <w:rFonts w:hint="eastAsia"/>
-        </w:rPr>
-        <w:t>提示退课成功</w:t>
-      </w:r>
-      <w:proofErr w:type="gramEnd"/>
-      <w:r>
-        <w:rPr>
-          <w:rFonts w:hint="eastAsia"/>
-        </w:rPr>
-        <w:t>，返回选课界面并将</w:t>
-      </w:r>
-      <w:proofErr w:type="gramStart"/>
-      <w:r>
-        <w:rPr>
-          <w:rFonts w:hint="eastAsia"/>
-        </w:rPr>
-        <w:t>退课结果</w:t>
-      </w:r>
-      <w:proofErr w:type="gramEnd"/>
-      <w:r>
-        <w:rPr>
-          <w:rFonts w:hint="eastAsia"/>
-        </w:rPr>
-        <w:t>存入数据库中，其他情况下，则提示</w:t>
-      </w:r>
-      <w:proofErr w:type="gramStart"/>
-      <w:r>
-        <w:rPr>
-          <w:rFonts w:hint="eastAsia"/>
-        </w:rPr>
-        <w:t>退课失败</w:t>
-      </w:r>
-      <w:proofErr w:type="gramEnd"/>
-      <w:r>
-        <w:rPr>
-          <w:rFonts w:hint="eastAsia"/>
-        </w:rPr>
-        <w:t>的原因对应的信息，并返回选课页面。</w:t>
+      <w:pPr>
+        <w:jc w:val="center"/>
+        <w:pPrChange w:id="18" w:author="杨 壮" w:date="2020-06-06T18:08:00Z">
+          <w:pPr/>
+        </w:pPrChange>
+      </w:pPr>
+      <w:del w:id="19" w:author="杨 壮" w:date="2020-06-06T18:07:00Z">
+        <w:r>
+          <w:rPr>
+            <w:noProof/>
+          </w:rPr>
+          <w:lastRenderedPageBreak/>
+          <w:drawing>
+            <wp:inline distT="0" distB="0" distL="0" distR="0" wp14:anchorId="4B042CF4" wp14:editId="047E8DAB">
+              <wp:extent cx="5169267" cy="2722058"/>
+              <wp:effectExtent l="0" t="0" r="0" b="2540"/>
+              <wp:docPr id="6" name="图片 6"/>
+              <wp:cNvGraphicFramePr>
+                <a:graphicFrameLocks xmlns:a="http://schemas.openxmlformats.org/drawingml/2006/main" noChangeAspect="1"/>
+              </wp:cNvGraphicFramePr>
+              <a:graphic xmlns:a="http://schemas.openxmlformats.org/drawingml/2006/main">
+                <a:graphicData uri="http://schemas.openxmlformats.org/drawingml/2006/picture">
+                  <pic:pic xmlns:pic="http://schemas.openxmlformats.org/drawingml/2006/picture">
+                    <pic:nvPicPr>
+                      <pic:cNvPr id="0" name=""/>
+                      <pic:cNvPicPr/>
+                    </pic:nvPicPr>
+                    <pic:blipFill rotWithShape="1">
+                      <a:blip r:embed="rId11"/>
+                      <a:srcRect r="1979" b="8200"/>
+                      <a:stretch/>
+                    </pic:blipFill>
+                    <pic:spPr bwMode="auto">
+                      <a:xfrm>
+                        <a:off x="0" y="0"/>
+                        <a:ext cx="5169938" cy="2722411"/>
+                      </a:xfrm>
+                      <a:prstGeom prst="rect">
+                        <a:avLst/>
+                      </a:prstGeom>
+                      <a:ln>
+                        <a:noFill/>
+                      </a:ln>
+                      <a:extLst>
+                        <a:ext uri="{53640926-AAD7-44D8-BBD7-CCE9431645EC}">
+                          <a14:shadowObscured xmlns:a14="http://schemas.microsoft.com/office/drawing/2010/main"/>
+                        </a:ext>
+                      </a:extLst>
+                    </pic:spPr>
+                  </pic:pic>
+                </a:graphicData>
+              </a:graphic>
+            </wp:inline>
+          </w:drawing>
+        </w:r>
+      </w:del>
+      <w:ins w:id="20" w:author="杨 壮" w:date="2020-06-06T18:07:00Z">
+        <w:r>
+          <w:rPr>
+            <w:noProof/>
+          </w:rPr>
+          <w:drawing>
+            <wp:inline distT="0" distB="0" distL="0" distR="0" wp14:anchorId="2CE3CEE3" wp14:editId="5DA2D2C2">
+              <wp:extent cx="3959610" cy="5543740"/>
+              <wp:effectExtent l="0" t="0" r="3175" b="0"/>
+              <wp:docPr id="9" name="图片 9"/>
+              <wp:cNvGraphicFramePr>
+                <a:graphicFrameLocks xmlns:a="http://schemas.openxmlformats.org/drawingml/2006/main" noChangeAspect="1"/>
+              </wp:cNvGraphicFramePr>
+              <a:graphic xmlns:a="http://schemas.openxmlformats.org/drawingml/2006/main">
+                <a:graphicData uri="http://schemas.openxmlformats.org/drawingml/2006/picture">
+                  <pic:pic xmlns:pic="http://schemas.openxmlformats.org/drawingml/2006/picture">
+                    <pic:nvPicPr>
+                      <pic:cNvPr id="1" name=""/>
+                      <pic:cNvPicPr/>
+                    </pic:nvPicPr>
+                    <pic:blipFill>
+                      <a:blip r:embed="rId12"/>
+                      <a:stretch>
+                        <a:fillRect/>
+                      </a:stretch>
+                    </pic:blipFill>
+                    <pic:spPr>
+                      <a:xfrm>
+                        <a:off x="0" y="0"/>
+                        <a:ext cx="3979602" cy="5571730"/>
+                      </a:xfrm>
+                      <a:prstGeom prst="rect">
+                        <a:avLst/>
+                      </a:prstGeom>
+                    </pic:spPr>
+                  </pic:pic>
+                </a:graphicData>
+              </a:graphic>
+            </wp:inline>
+          </w:drawing>
+        </w:r>
+      </w:ins>
+    </w:p>
+    <w:p>
+      <w:r>
+        <w:rPr>
+          <w:rFonts w:hint="eastAsia"/>
+        </w:rPr>
+        <w:t>退课用例的活动图：</w:t>
+      </w:r>
+    </w:p>
+    <w:p>
+      <w:r>
+        <w:rPr>
+          <w:rFonts w:hint="eastAsia"/>
+        </w:rPr>
+        <w:t>解题思路：学生首先进入选课系统，然后进行退课操作，系统验证学生所退选的课程是否为必修课以及是否超过退课时间，若不是必修课而且没有超出时限，则提示退课成功，返回选课界面并将退课结果存入数据库中，其他情况下，则提示退课失败的原因对应的信息，并返回选课页面。</w:t>
       </w:r>
     </w:p>
     <w:p/>
     <w:p>
-      <w:r>
-        <w:rPr>
-          <w:noProof/>
-        </w:rPr>
-        <w:drawing>
-          <wp:inline distT="0" distB="0" distL="0" distR="0" wp14:anchorId="22E73375" wp14:editId="1AADDBDC">
-            <wp:extent cx="5163981" cy="2722058"/>
-            <wp:effectExtent l="0" t="0" r="0" b="2540"/>
-            <wp:docPr id="7" name="图片 7"/>
-            <wp:cNvGraphicFramePr>
-              <a:graphicFrameLocks xmlns:a="http://schemas.openxmlformats.org/drawingml/2006/main" noChangeAspect="1"/>
-            </wp:cNvGraphicFramePr>
-            <a:graphic xmlns:a="http://schemas.openxmlformats.org/drawingml/2006/main">
-              <a:graphicData uri="http://schemas.openxmlformats.org/drawingml/2006/picture">
-                <pic:pic xmlns:pic="http://schemas.openxmlformats.org/drawingml/2006/picture">
-                  <pic:nvPicPr>
-                    <pic:cNvPr id="0" name=""/>
-                    <pic:cNvPicPr/>
-                  </pic:nvPicPr>
-                  <pic:blipFill rotWithShape="1">
-                    <a:blip r:embed="rId8"/>
-                    <a:srcRect r="2079" b="8200"/>
-                    <a:stretch/>
-                  </pic:blipFill>
-                  <pic:spPr bwMode="auto">
-                    <a:xfrm>
-                      <a:off x="0" y="0"/>
-                      <a:ext cx="5164651" cy="2722411"/>
-                    </a:xfrm>
-                    <a:prstGeom prst="rect">
-                      <a:avLst/>
-                    </a:prstGeom>
-                    <a:ln>
-                      <a:noFill/>
-                    </a:ln>
-                    <a:extLst>
-                      <a:ext uri="{53640926-AAD7-44D8-BBD7-CCE9431645EC}">
-                        <a14:shadowObscured xmlns:a14="http://schemas.microsoft.com/office/drawing/2010/main"/>
-                      </a:ext>
-                    </a:extLst>
-                  </pic:spPr>
-                </pic:pic>
-              </a:graphicData>
-            </a:graphic>
-          </wp:inline>
-        </w:drawing>
-      </w:r>
+      <w:pPr>
+        <w:jc w:val="center"/>
+        <w:pPrChange w:id="21" w:author="杨 壮" w:date="2020-06-06T18:20:00Z">
+          <w:pPr/>
+        </w:pPrChange>
+      </w:pPr>
+      <w:del w:id="22" w:author="杨 壮" w:date="2020-06-06T18:19:00Z">
+        <w:r>
+          <w:rPr>
+            <w:noProof/>
+          </w:rPr>
+          <w:lastRenderedPageBreak/>
+          <w:drawing>
+            <wp:inline distT="0" distB="0" distL="0" distR="0" wp14:anchorId="22E73375" wp14:editId="36D58BBE">
+              <wp:extent cx="5163981" cy="2722058"/>
+              <wp:effectExtent l="0" t="0" r="0" b="2540"/>
+              <wp:docPr id="7" name="图片 7"/>
+              <wp:cNvGraphicFramePr>
+                <a:graphicFrameLocks xmlns:a="http://schemas.openxmlformats.org/drawingml/2006/main" noChangeAspect="1"/>
+              </wp:cNvGraphicFramePr>
+              <a:graphic xmlns:a="http://schemas.openxmlformats.org/drawingml/2006/main">
+                <a:graphicData uri="http://schemas.openxmlformats.org/drawingml/2006/picture">
+                  <pic:pic xmlns:pic="http://schemas.openxmlformats.org/drawingml/2006/picture">
+                    <pic:nvPicPr>
+                      <pic:cNvPr id="0" name=""/>
+                      <pic:cNvPicPr/>
+                    </pic:nvPicPr>
+                    <pic:blipFill rotWithShape="1">
+                      <a:blip r:embed="rId13"/>
+                      <a:srcRect r="2079" b="8200"/>
+                      <a:stretch/>
+                    </pic:blipFill>
+                    <pic:spPr bwMode="auto">
+                      <a:xfrm>
+                        <a:off x="0" y="0"/>
+                        <a:ext cx="5164651" cy="2722411"/>
+                      </a:xfrm>
+                      <a:prstGeom prst="rect">
+                        <a:avLst/>
+                      </a:prstGeom>
+                      <a:ln>
+                        <a:noFill/>
+                      </a:ln>
+                      <a:extLst>
+                        <a:ext uri="{53640926-AAD7-44D8-BBD7-CCE9431645EC}">
+                          <a14:shadowObscured xmlns:a14="http://schemas.microsoft.com/office/drawing/2010/main"/>
+                        </a:ext>
+                      </a:extLst>
+                    </pic:spPr>
+                  </pic:pic>
+                </a:graphicData>
+              </a:graphic>
+            </wp:inline>
+          </w:drawing>
+        </w:r>
+      </w:del>
+      <w:ins w:id="23" w:author="杨 壮" w:date="2020-06-06T18:19:00Z">
+        <w:r>
+          <w:rPr>
+            <w:noProof/>
+          </w:rPr>
+          <w:drawing>
+            <wp:inline distT="0" distB="0" distL="0" distR="0" wp14:anchorId="4441D8AD" wp14:editId="5ABC3DAD">
+              <wp:extent cx="4484218" cy="6189689"/>
+              <wp:effectExtent l="0" t="0" r="0" b="1905"/>
+              <wp:docPr id="10" name="图片 10"/>
+              <wp:cNvGraphicFramePr>
+                <a:graphicFrameLocks xmlns:a="http://schemas.openxmlformats.org/drawingml/2006/main" noChangeAspect="1"/>
+              </wp:cNvGraphicFramePr>
+              <a:graphic xmlns:a="http://schemas.openxmlformats.org/drawingml/2006/main">
+                <a:graphicData uri="http://schemas.openxmlformats.org/drawingml/2006/picture">
+                  <pic:pic xmlns:pic="http://schemas.openxmlformats.org/drawingml/2006/picture">
+                    <pic:nvPicPr>
+                      <pic:cNvPr id="1" name=""/>
+                      <pic:cNvPicPr/>
+                    </pic:nvPicPr>
+                    <pic:blipFill>
+                      <a:blip r:embed="rId14"/>
+                      <a:stretch>
+                        <a:fillRect/>
+                      </a:stretch>
+                    </pic:blipFill>
+                    <pic:spPr>
+                      <a:xfrm>
+                        <a:off x="0" y="0"/>
+                        <a:ext cx="4488631" cy="6195781"/>
+                      </a:xfrm>
+                      <a:prstGeom prst="rect">
+                        <a:avLst/>
+                      </a:prstGeom>
+                    </pic:spPr>
+                  </pic:pic>
+                </a:graphicData>
+              </a:graphic>
+            </wp:inline>
+          </w:drawing>
+        </w:r>
+      </w:ins>
     </w:p>
     <w:p/>
     <w:sectPr>
@@ -492,6 +738,14 @@
     </w:sectPr>
   </w:body>
 </w:document>
+</file>
+
+<file path=word/people.xml><?xml version="1.0" encoding="utf-8"?>
+<w15:people xmlns:wpc="http://schemas.microsoft.com/office/word/2010/wordprocessingCanvas" xmlns:cx="http://schemas.microsoft.com/office/drawing/2014/chartex" xmlns:cx1="http://schemas.microsoft.com/office/drawing/2015/9/8/chartex" xmlns:cx2="http://schemas.microsoft.com/office/drawing/2015/10/21/chartex" xmlns:cx3="http://schemas.microsoft.com/office/drawing/2016/5/9/chartex" xmlns:cx4="http://schemas.microsoft.com/office/drawing/2016/5/10/chartex" xmlns:cx5="http://schemas.microsoft.com/office/drawing/2016/5/11/chartex" xmlns:cx6="http://schemas.microsoft.com/office/drawing/2016/5/12/chartex" xmlns:cx7="http://schemas.microsoft.com/office/drawing/2016/5/13/chartex" xmlns:cx8="http://schemas.microsoft.com/office/drawing/2016/5/14/chartex" xmlns:mc="http://schemas.openxmlformats.org/markup-compatibility/2006" xmlns:aink="http://schemas.microsoft.com/office/drawing/2016/ink" xmlns:am3d="http://schemas.microsoft.com/office/drawing/2017/model3d" xmlns:o="urn:schemas-microsoft-com:office:office" xmlns:r="http://schemas.openxmlformats.org/officeDocument/2006/relationships" xmlns:m="http://schemas.openxmlformats.org/officeDocument/2006/math" xmlns:v="urn:schemas-microsoft-com:vml" xmlns:wp14="http://schemas.microsoft.com/office/word/2010/wordprocessingDrawing" xmlns:wp="http://schemas.openxmlformats.org/drawingml/2006/wordprocessingDrawing" xmlns:w10="urn:schemas-microsoft-com:office:word" xmlns:w="http://schemas.openxmlformats.org/wordprocessingml/2006/main" xmlns:w14="http://schemas.microsoft.com/office/word/2010/wordml" xmlns:w15="http://schemas.microsoft.com/office/word/2012/wordml" xmlns:w16cex="http://schemas.microsoft.com/office/word/2018/wordml/cex" xmlns:w16cid="http://schemas.microsoft.com/office/word/2016/wordml/cid" xmlns:w16="http://schemas.microsoft.com/office/word/2018/wordml" xmlns:w16se="http://schemas.microsoft.com/office/word/2015/wordml/symex" xmlns:wpg="http://schemas.microsoft.com/office/word/2010/wordprocessingGroup" xmlns:wpi="http://schemas.microsoft.com/office/word/2010/wordprocessingInk" xmlns:wne="http://schemas.microsoft.com/office/word/2006/wordml" xmlns:wps="http://schemas.microsoft.com/office/word/2010/wordprocessingShape" mc:Ignorable="w14 w15 w16se w16cid w16 w16cex wp14">
+  <w15:person w15:author="杨 壮">
+    <w15:presenceInfo w15:providerId="Windows Live" w15:userId="47e03011ee657a6a"/>
+  </w15:person>
+</w15:people>
 </file>
 
 <file path=word/styles.xml><?xml version="1.0" encoding="utf-8"?>
@@ -922,6 +1176,31 @@
     <w:semiHidden/>
     <w:unhideWhenUsed/>
   </w:style>
+  <w:style w:type="paragraph" w:styleId="a3">
+    <w:name w:val="Balloon Text"/>
+    <w:basedOn w:val="a"/>
+    <w:link w:val="a4"/>
+    <w:uiPriority w:val="99"/>
+    <w:semiHidden/>
+    <w:unhideWhenUsed/>
+    <w:rsid w:val="00E62FB5"/>
+    <w:rPr>
+      <w:sz w:val="18"/>
+      <w:szCs w:val="18"/>
+    </w:rPr>
+  </w:style>
+  <w:style w:type="character" w:customStyle="1" w:styleId="a4">
+    <w:name w:val="批注框文本 字符"/>
+    <w:basedOn w:val="a0"/>
+    <w:link w:val="a3"/>
+    <w:uiPriority w:val="99"/>
+    <w:semiHidden/>
+    <w:rsid w:val="00E62FB5"/>
+    <w:rPr>
+      <w:sz w:val="18"/>
+      <w:szCs w:val="18"/>
+    </w:rPr>
+  </w:style>
 </w:styles>
 </file>
 
@@ -1218,4 +1497,16 @@
     </a:ext>
   </a:extLst>
 </a:theme>
+</file>
+
+<file path=customXml/item1.xml><?xml version="1.0" encoding="utf-8"?>
+<b:Sources xmlns:b="http://schemas.openxmlformats.org/officeDocument/2006/bibliography" xmlns="http://schemas.openxmlformats.org/officeDocument/2006/bibliography" SelectedStyle="\APASixthEditionOfficeOnline.xsl" StyleName="APA" Version="6"/>
+</file>
+
+<file path=customXml/itemProps1.xml><?xml version="1.0" encoding="utf-8"?>
+<ds:datastoreItem xmlns:ds="http://schemas.openxmlformats.org/officeDocument/2006/customXml" ds:itemID="{6935F468-FCED-4452-9A5A-B92227F975D7}">
+  <ds:schemaRefs>
+    <ds:schemaRef ds:uri="http://schemas.openxmlformats.org/officeDocument/2006/bibliography"/>
+  </ds:schemaRefs>
+</ds:datastoreItem>
 </file>